--- a/Анализ предметной области.docx
+++ b/Анализ предметной области.docx
@@ -1,6 +1,6 @@
 
 <file path=word/document.xml><?xml version="1.0" encoding="utf-8"?>
-<w:document xmlns:wpc="http://schemas.microsoft.com/office/word/2010/wordprocessingCanvas" xmlns:cx="http://schemas.microsoft.com/office/drawing/2014/chartex" xmlns:cx1="http://schemas.microsoft.com/office/drawing/2015/9/8/chartex" xmlns:cx2="http://schemas.microsoft.com/office/drawing/2015/10/21/chartex" xmlns:cx3="http://schemas.microsoft.com/office/drawing/2016/5/9/chartex" xmlns:cx4="http://schemas.microsoft.com/office/drawing/2016/5/10/chartex" xmlns:cx5="http://schemas.microsoft.com/office/drawing/2016/5/11/chartex" xmlns:cx6="http://schemas.microsoft.com/office/drawing/2016/5/12/chartex" xmlns:cx7="http://schemas.microsoft.com/office/drawing/2016/5/13/chartex" xmlns:cx8="http://schemas.microsoft.com/office/drawing/2016/5/14/chartex" xmlns:mc="http://schemas.openxmlformats.org/markup-compatibility/2006" xmlns:aink="http://schemas.microsoft.com/office/drawing/2016/ink" xmlns:am3d="http://schemas.microsoft.com/office/drawing/2017/model3d" xmlns:o="urn:schemas-microsoft-com:office:office" xmlns:r="http://schemas.openxmlformats.org/officeDocument/2006/relationships" xmlns:m="http://schemas.openxmlformats.org/officeDocument/2006/math" xmlns:v="urn:schemas-microsoft-com:vml" xmlns:wp14="http://schemas.microsoft.com/office/word/2010/wordprocessingDrawing" xmlns:wp="http://schemas.openxmlformats.org/drawingml/2006/wordprocessingDrawing" xmlns:w10="urn:schemas-microsoft-com:office:word" xmlns:w="http://schemas.openxmlformats.org/wordprocessingml/2006/main" xmlns:w14="http://schemas.microsoft.com/office/word/2010/wordml" xmlns:w15="http://schemas.microsoft.com/office/word/2012/wordml" xmlns:w16cid="http://schemas.microsoft.com/office/word/2016/wordml/cid" xmlns:w16se="http://schemas.microsoft.com/office/word/2015/wordml/symex" xmlns:wpg="http://schemas.microsoft.com/office/word/2010/wordprocessingGroup" xmlns:wpi="http://schemas.microsoft.com/office/word/2010/wordprocessingInk" xmlns:wne="http://schemas.microsoft.com/office/word/2006/wordml" xmlns:wps="http://schemas.microsoft.com/office/word/2010/wordprocessingShape" mc:Ignorable="w14 w15 w16se w16cid wp14">
+<w:document xmlns:wpc="http://schemas.microsoft.com/office/word/2010/wordprocessingCanvas" xmlns:cx="http://schemas.microsoft.com/office/drawing/2014/chartex" xmlns:cx1="http://schemas.microsoft.com/office/drawing/2015/9/8/chartex" xmlns:cx2="http://schemas.microsoft.com/office/drawing/2015/10/21/chartex" xmlns:cx3="http://schemas.microsoft.com/office/drawing/2016/5/9/chartex" xmlns:cx4="http://schemas.microsoft.com/office/drawing/2016/5/10/chartex" xmlns:cx5="http://schemas.microsoft.com/office/drawing/2016/5/11/chartex" xmlns:cx6="http://schemas.microsoft.com/office/drawing/2016/5/12/chartex" xmlns:cx7="http://schemas.microsoft.com/office/drawing/2016/5/13/chartex" xmlns:cx8="http://schemas.microsoft.com/office/drawing/2016/5/14/chartex" xmlns:mc="http://schemas.openxmlformats.org/markup-compatibility/2006" xmlns:aink="http://schemas.microsoft.com/office/drawing/2016/ink" xmlns:am3d="http://schemas.microsoft.com/office/drawing/2017/model3d" xmlns:o="urn:schemas-microsoft-com:office:office" xmlns:oel="http://schemas.microsoft.com/office/2019/extlst" xmlns:r="http://schemas.openxmlformats.org/officeDocument/2006/relationships" xmlns:m="http://schemas.openxmlformats.org/officeDocument/2006/math" xmlns:v="urn:schemas-microsoft-com:vml" xmlns:wp14="http://schemas.microsoft.com/office/word/2010/wordprocessingDrawing" xmlns:wp="http://schemas.openxmlformats.org/drawingml/2006/wordprocessingDrawing" xmlns:w10="urn:schemas-microsoft-com:office:word" xmlns:w="http://schemas.openxmlformats.org/wordprocessingml/2006/main" xmlns:w14="http://schemas.microsoft.com/office/word/2010/wordml" xmlns:w15="http://schemas.microsoft.com/office/word/2012/wordml" xmlns:w16cex="http://schemas.microsoft.com/office/word/2018/wordml/cex" xmlns:w16cid="http://schemas.microsoft.com/office/word/2016/wordml/cid" xmlns:w16="http://schemas.microsoft.com/office/word/2018/wordml" xmlns:w16du="http://schemas.microsoft.com/office/word/2023/wordml/word16du" xmlns:w16sdtdh="http://schemas.microsoft.com/office/word/2020/wordml/sdtdatahash" xmlns:w16sdtfl="http://schemas.microsoft.com/office/word/2024/wordml/sdtformatlock" xmlns:w16se="http://schemas.microsoft.com/office/word/2015/wordml/symex" xmlns:wpg="http://schemas.microsoft.com/office/word/2010/wordprocessingGroup" xmlns:wpi="http://schemas.microsoft.com/office/word/2010/wordprocessingInk" xmlns:wne="http://schemas.microsoft.com/office/word/2006/wordml" xmlns:wps="http://schemas.microsoft.com/office/word/2010/wordprocessingShape" mc:Ignorable="w14 w15 w16se w16cid w16 w16cex w16sdtdh w16sdtfl w16du wp14">
   <w:body>
     <w:p>
       <w:pPr>
@@ -269,7 +269,15 @@
                 <w:sz w:val="28"/>
                 <w:szCs w:val="28"/>
               </w:rPr>
-              <w:t>Преподаватель_________</w:t>
+              <w:t>Руководитель</w:t>
+            </w:r>
+            <w:r>
+              <w:rPr>
+                <w:rFonts w:ascii="Times New Roman" w:hAnsi="Times New Roman" w:cs="Times New Roman"/>
+                <w:sz w:val="28"/>
+                <w:szCs w:val="28"/>
+              </w:rPr>
+              <w:t>_________</w:t>
             </w:r>
             <w:r>
               <w:rPr>
@@ -2389,15 +2397,7 @@
           <w:sz w:val="28"/>
           <w:szCs w:val="28"/>
         </w:rPr>
-        <w:t xml:space="preserve"> </w:t>
-      </w:r>
-      <w:r>
-        <w:rPr>
-          <w:rFonts w:ascii="Times New Roman" w:hAnsi="Times New Roman" w:cs="Times New Roman"/>
-          <w:sz w:val="28"/>
-          <w:szCs w:val="28"/>
-        </w:rPr>
-        <w:t>Основные характеристики каждой сущности описаны в таблицах ниже.</w:t>
+        <w:t xml:space="preserve"> Основные характеристики каждой сущности описаны в таблицах ниже.</w:t>
       </w:r>
     </w:p>
     <w:p>
@@ -2421,29 +2421,7 @@
           <w:sz w:val="24"/>
           <w:szCs w:val="24"/>
         </w:rPr>
-        <w:t>Таблица 1. Атрибуты таблицы "Пользователь" (</w:t>
-      </w:r>
-      <w:proofErr w:type="spellStart"/>
-      <w:r>
-        <w:rPr>
-          <w:rFonts w:ascii="Times New Roman" w:hAnsi="Times New Roman" w:cs="Times New Roman"/>
-          <w:b/>
-          <w:bCs/>
-          <w:sz w:val="24"/>
-          <w:szCs w:val="24"/>
-        </w:rPr>
-        <w:t>User</w:t>
-      </w:r>
-      <w:proofErr w:type="spellEnd"/>
-      <w:r>
-        <w:rPr>
-          <w:rFonts w:ascii="Times New Roman" w:hAnsi="Times New Roman" w:cs="Times New Roman"/>
-          <w:b/>
-          <w:bCs/>
-          <w:sz w:val="24"/>
-          <w:szCs w:val="24"/>
-        </w:rPr>
-        <w:t>)</w:t>
+        <w:t>Таблица 1. Атрибуты таблицы "Пользователь" (User)</w:t>
       </w:r>
     </w:p>
     <w:tbl>
@@ -6998,7 +6976,7 @@
     <w:p>
       <w:pPr>
         <w:keepNext/>
-        <w:spacing w:after="0"/>
+        <w:spacing w:after="0" w:line="360" w:lineRule="auto"/>
         <w:jc w:val="center"/>
         <w:rPr>
           <w:rFonts w:ascii="Times New Roman" w:hAnsi="Times New Roman" w:cs="Times New Roman"/>
@@ -7013,6 +6991,7 @@
           <w:rFonts w:ascii="Times New Roman" w:hAnsi="Times New Roman" w:cs="Times New Roman"/>
           <w:b/>
           <w:bCs/>
+          <w:noProof/>
           <w:sz w:val="24"/>
           <w:szCs w:val="24"/>
         </w:rPr>
@@ -7057,6 +7036,7 @@
     <w:p>
       <w:pPr>
         <w:pStyle w:val="ac"/>
+        <w:spacing w:after="0" w:line="360" w:lineRule="auto"/>
         <w:jc w:val="center"/>
         <w:rPr>
           <w:rFonts w:ascii="Times New Roman" w:hAnsi="Times New Roman" w:cs="Times New Roman"/>
@@ -7080,22 +7060,7 @@
           <w:sz w:val="24"/>
           <w:szCs w:val="24"/>
         </w:rPr>
-        <w:t>Р</w:t>
-      </w:r>
-      <w:bookmarkStart w:id="0" w:name="_GoBack"/>
-      <w:bookmarkEnd w:id="0"/>
-      <w:r>
-        <w:rPr>
-          <w:rFonts w:ascii="Times New Roman" w:hAnsi="Times New Roman" w:cs="Times New Roman"/>
-          <w:b/>
-          <w:bCs/>
-          <w:i w:val="0"/>
-          <w:iCs w:val="0"/>
-          <w:color w:val="auto"/>
-          <w:sz w:val="24"/>
-          <w:szCs w:val="24"/>
-        </w:rPr>
-        <w:t xml:space="preserve">исунок </w:t>
+        <w:t xml:space="preserve">Рисунок </w:t>
       </w:r>
       <w:r>
         <w:rPr>
@@ -7202,6 +7167,27 @@
           <w:szCs w:val="24"/>
         </w:rPr>
         <w:t>-диаграмма для текущей системы</w:t>
+      </w:r>
+    </w:p>
+    <w:p/>
+    <w:p>
+      <w:pPr>
+        <w:spacing w:after="0" w:line="360" w:lineRule="auto"/>
+        <w:ind w:firstLine="709"/>
+        <w:jc w:val="both"/>
+        <w:rPr>
+          <w:rFonts w:ascii="Times New Roman" w:hAnsi="Times New Roman" w:cs="Times New Roman"/>
+          <w:sz w:val="28"/>
+          <w:szCs w:val="28"/>
+        </w:rPr>
+      </w:pPr>
+      <w:r>
+        <w:rPr>
+          <w:rFonts w:ascii="Times New Roman" w:hAnsi="Times New Roman" w:cs="Times New Roman"/>
+          <w:sz w:val="28"/>
+          <w:szCs w:val="28"/>
+        </w:rPr>
+        <w:t>Полученные после исследования данные теперь можно структурировать и начать реализацию программного продукта.</w:t>
       </w:r>
     </w:p>
     <w:sectPr>
@@ -7217,7 +7203,7 @@
 </file>
 
 <file path=word/endnotes.xml><?xml version="1.0" encoding="utf-8"?>
-<w:endnotes xmlns:wpc="http://schemas.microsoft.com/office/word/2010/wordprocessingCanvas" xmlns:cx="http://schemas.microsoft.com/office/drawing/2014/chartex" xmlns:cx1="http://schemas.microsoft.com/office/drawing/2015/9/8/chartex" xmlns:cx2="http://schemas.microsoft.com/office/drawing/2015/10/21/chartex" xmlns:cx3="http://schemas.microsoft.com/office/drawing/2016/5/9/chartex" xmlns:cx4="http://schemas.microsoft.com/office/drawing/2016/5/10/chartex" xmlns:cx5="http://schemas.microsoft.com/office/drawing/2016/5/11/chartex" xmlns:cx6="http://schemas.microsoft.com/office/drawing/2016/5/12/chartex" xmlns:cx7="http://schemas.microsoft.com/office/drawing/2016/5/13/chartex" xmlns:cx8="http://schemas.microsoft.com/office/drawing/2016/5/14/chartex" xmlns:mc="http://schemas.openxmlformats.org/markup-compatibility/2006" xmlns:aink="http://schemas.microsoft.com/office/drawing/2016/ink" xmlns:am3d="http://schemas.microsoft.com/office/drawing/2017/model3d" xmlns:o="urn:schemas-microsoft-com:office:office" xmlns:r="http://schemas.openxmlformats.org/officeDocument/2006/relationships" xmlns:m="http://schemas.openxmlformats.org/officeDocument/2006/math" xmlns:v="urn:schemas-microsoft-com:vml" xmlns:wp14="http://schemas.microsoft.com/office/word/2010/wordprocessingDrawing" xmlns:wp="http://schemas.openxmlformats.org/drawingml/2006/wordprocessingDrawing" xmlns:w10="urn:schemas-microsoft-com:office:word" xmlns:w="http://schemas.openxmlformats.org/wordprocessingml/2006/main" xmlns:w14="http://schemas.microsoft.com/office/word/2010/wordml" xmlns:w15="http://schemas.microsoft.com/office/word/2012/wordml" xmlns:w16cid="http://schemas.microsoft.com/office/word/2016/wordml/cid" xmlns:w16se="http://schemas.microsoft.com/office/word/2015/wordml/symex" xmlns:wpg="http://schemas.microsoft.com/office/word/2010/wordprocessingGroup" xmlns:wpi="http://schemas.microsoft.com/office/word/2010/wordprocessingInk" xmlns:wne="http://schemas.microsoft.com/office/word/2006/wordml" xmlns:wps="http://schemas.microsoft.com/office/word/2010/wordprocessingShape" mc:Ignorable="w14 w15 w16se w16cid wp14">
+<w:endnotes xmlns:wpc="http://schemas.microsoft.com/office/word/2010/wordprocessingCanvas" xmlns:cx="http://schemas.microsoft.com/office/drawing/2014/chartex" xmlns:cx1="http://schemas.microsoft.com/office/drawing/2015/9/8/chartex" xmlns:cx2="http://schemas.microsoft.com/office/drawing/2015/10/21/chartex" xmlns:cx3="http://schemas.microsoft.com/office/drawing/2016/5/9/chartex" xmlns:cx4="http://schemas.microsoft.com/office/drawing/2016/5/10/chartex" xmlns:cx5="http://schemas.microsoft.com/office/drawing/2016/5/11/chartex" xmlns:cx6="http://schemas.microsoft.com/office/drawing/2016/5/12/chartex" xmlns:cx7="http://schemas.microsoft.com/office/drawing/2016/5/13/chartex" xmlns:cx8="http://schemas.microsoft.com/office/drawing/2016/5/14/chartex" xmlns:mc="http://schemas.openxmlformats.org/markup-compatibility/2006" xmlns:aink="http://schemas.microsoft.com/office/drawing/2016/ink" xmlns:am3d="http://schemas.microsoft.com/office/drawing/2017/model3d" xmlns:o="urn:schemas-microsoft-com:office:office" xmlns:oel="http://schemas.microsoft.com/office/2019/extlst" xmlns:r="http://schemas.openxmlformats.org/officeDocument/2006/relationships" xmlns:m="http://schemas.openxmlformats.org/officeDocument/2006/math" xmlns:v="urn:schemas-microsoft-com:vml" xmlns:wp14="http://schemas.microsoft.com/office/word/2010/wordprocessingDrawing" xmlns:wp="http://schemas.openxmlformats.org/drawingml/2006/wordprocessingDrawing" xmlns:w10="urn:schemas-microsoft-com:office:word" xmlns:w="http://schemas.openxmlformats.org/wordprocessingml/2006/main" xmlns:w14="http://schemas.microsoft.com/office/word/2010/wordml" xmlns:w15="http://schemas.microsoft.com/office/word/2012/wordml" xmlns:w16cex="http://schemas.microsoft.com/office/word/2018/wordml/cex" xmlns:w16cid="http://schemas.microsoft.com/office/word/2016/wordml/cid" xmlns:w16="http://schemas.microsoft.com/office/word/2018/wordml" xmlns:w16du="http://schemas.microsoft.com/office/word/2023/wordml/word16du" xmlns:w16sdtdh="http://schemas.microsoft.com/office/word/2020/wordml/sdtdatahash" xmlns:w16sdtfl="http://schemas.microsoft.com/office/word/2024/wordml/sdtformatlock" xmlns:w16se="http://schemas.microsoft.com/office/word/2015/wordml/symex" xmlns:wpg="http://schemas.microsoft.com/office/word/2010/wordprocessingGroup" xmlns:wpi="http://schemas.microsoft.com/office/word/2010/wordprocessingInk" xmlns:wne="http://schemas.microsoft.com/office/word/2006/wordml" xmlns:wps="http://schemas.microsoft.com/office/word/2010/wordprocessingShape" mc:Ignorable="w14 w15 w16se w16cid w16 w16cex w16sdtdh w16sdtfl w16du wp14">
   <w:endnote w:type="separator" w:id="-1">
     <w:p>
       <w:pPr>
@@ -7242,7 +7228,7 @@
 </file>
 
 <file path=word/footer1.xml><?xml version="1.0" encoding="utf-8"?>
-<w:ftr xmlns:wpc="http://schemas.microsoft.com/office/word/2010/wordprocessingCanvas" xmlns:cx="http://schemas.microsoft.com/office/drawing/2014/chartex" xmlns:cx1="http://schemas.microsoft.com/office/drawing/2015/9/8/chartex" xmlns:cx2="http://schemas.microsoft.com/office/drawing/2015/10/21/chartex" xmlns:cx3="http://schemas.microsoft.com/office/drawing/2016/5/9/chartex" xmlns:cx4="http://schemas.microsoft.com/office/drawing/2016/5/10/chartex" xmlns:cx5="http://schemas.microsoft.com/office/drawing/2016/5/11/chartex" xmlns:cx6="http://schemas.microsoft.com/office/drawing/2016/5/12/chartex" xmlns:cx7="http://schemas.microsoft.com/office/drawing/2016/5/13/chartex" xmlns:cx8="http://schemas.microsoft.com/office/drawing/2016/5/14/chartex" xmlns:mc="http://schemas.openxmlformats.org/markup-compatibility/2006" xmlns:aink="http://schemas.microsoft.com/office/drawing/2016/ink" xmlns:am3d="http://schemas.microsoft.com/office/drawing/2017/model3d" xmlns:o="urn:schemas-microsoft-com:office:office" xmlns:r="http://schemas.openxmlformats.org/officeDocument/2006/relationships" xmlns:m="http://schemas.openxmlformats.org/officeDocument/2006/math" xmlns:v="urn:schemas-microsoft-com:vml" xmlns:wp14="http://schemas.microsoft.com/office/word/2010/wordprocessingDrawing" xmlns:wp="http://schemas.openxmlformats.org/drawingml/2006/wordprocessingDrawing" xmlns:w10="urn:schemas-microsoft-com:office:word" xmlns:w="http://schemas.openxmlformats.org/wordprocessingml/2006/main" xmlns:w14="http://schemas.microsoft.com/office/word/2010/wordml" xmlns:w15="http://schemas.microsoft.com/office/word/2012/wordml" xmlns:w16cid="http://schemas.microsoft.com/office/word/2016/wordml/cid" xmlns:w16se="http://schemas.microsoft.com/office/word/2015/wordml/symex" xmlns:wpg="http://schemas.microsoft.com/office/word/2010/wordprocessingGroup" xmlns:wpi="http://schemas.microsoft.com/office/word/2010/wordprocessingInk" xmlns:wne="http://schemas.microsoft.com/office/word/2006/wordml" xmlns:wps="http://schemas.microsoft.com/office/word/2010/wordprocessingShape" mc:Ignorable="w14 w15 w16se w16cid wp14">
+<w:ftr xmlns:wpc="http://schemas.microsoft.com/office/word/2010/wordprocessingCanvas" xmlns:cx="http://schemas.microsoft.com/office/drawing/2014/chartex" xmlns:cx1="http://schemas.microsoft.com/office/drawing/2015/9/8/chartex" xmlns:cx2="http://schemas.microsoft.com/office/drawing/2015/10/21/chartex" xmlns:cx3="http://schemas.microsoft.com/office/drawing/2016/5/9/chartex" xmlns:cx4="http://schemas.microsoft.com/office/drawing/2016/5/10/chartex" xmlns:cx5="http://schemas.microsoft.com/office/drawing/2016/5/11/chartex" xmlns:cx6="http://schemas.microsoft.com/office/drawing/2016/5/12/chartex" xmlns:cx7="http://schemas.microsoft.com/office/drawing/2016/5/13/chartex" xmlns:cx8="http://schemas.microsoft.com/office/drawing/2016/5/14/chartex" xmlns:mc="http://schemas.openxmlformats.org/markup-compatibility/2006" xmlns:aink="http://schemas.microsoft.com/office/drawing/2016/ink" xmlns:am3d="http://schemas.microsoft.com/office/drawing/2017/model3d" xmlns:o="urn:schemas-microsoft-com:office:office" xmlns:oel="http://schemas.microsoft.com/office/2019/extlst" xmlns:r="http://schemas.openxmlformats.org/officeDocument/2006/relationships" xmlns:m="http://schemas.openxmlformats.org/officeDocument/2006/math" xmlns:v="urn:schemas-microsoft-com:vml" xmlns:wp14="http://schemas.microsoft.com/office/word/2010/wordprocessingDrawing" xmlns:wp="http://schemas.openxmlformats.org/drawingml/2006/wordprocessingDrawing" xmlns:w10="urn:schemas-microsoft-com:office:word" xmlns:w="http://schemas.openxmlformats.org/wordprocessingml/2006/main" xmlns:w14="http://schemas.microsoft.com/office/word/2010/wordml" xmlns:w15="http://schemas.microsoft.com/office/word/2012/wordml" xmlns:w16cex="http://schemas.microsoft.com/office/word/2018/wordml/cex" xmlns:w16cid="http://schemas.microsoft.com/office/word/2016/wordml/cid" xmlns:w16="http://schemas.microsoft.com/office/word/2018/wordml" xmlns:w16du="http://schemas.microsoft.com/office/word/2023/wordml/word16du" xmlns:w16sdtdh="http://schemas.microsoft.com/office/word/2020/wordml/sdtdatahash" xmlns:w16sdtfl="http://schemas.microsoft.com/office/word/2024/wordml/sdtformatlock" xmlns:w16se="http://schemas.microsoft.com/office/word/2015/wordml/symex" xmlns:wpg="http://schemas.microsoft.com/office/word/2010/wordprocessingGroup" xmlns:wpi="http://schemas.microsoft.com/office/word/2010/wordprocessingInk" xmlns:wne="http://schemas.microsoft.com/office/word/2006/wordml" xmlns:wps="http://schemas.microsoft.com/office/word/2010/wordprocessingShape" mc:Ignorable="w14 w15 w16se w16cid w16 w16cex w16sdtdh w16sdtfl w16du wp14">
   <w:sdt>
     <w:sdtPr>
       <w:id w:val="1943807572"/>
@@ -7251,7 +7237,6 @@
         <w:docPartUnique/>
       </w:docPartObj>
     </w:sdtPr>
-    <w:sdtEndPr/>
     <w:sdtContent>
       <w:p>
         <w:pPr>
@@ -7285,7 +7270,7 @@
 </file>
 
 <file path=word/footnotes.xml><?xml version="1.0" encoding="utf-8"?>
-<w:footnotes xmlns:wpc="http://schemas.microsoft.com/office/word/2010/wordprocessingCanvas" xmlns:cx="http://schemas.microsoft.com/office/drawing/2014/chartex" xmlns:cx1="http://schemas.microsoft.com/office/drawing/2015/9/8/chartex" xmlns:cx2="http://schemas.microsoft.com/office/drawing/2015/10/21/chartex" xmlns:cx3="http://schemas.microsoft.com/office/drawing/2016/5/9/chartex" xmlns:cx4="http://schemas.microsoft.com/office/drawing/2016/5/10/chartex" xmlns:cx5="http://schemas.microsoft.com/office/drawing/2016/5/11/chartex" xmlns:cx6="http://schemas.microsoft.com/office/drawing/2016/5/12/chartex" xmlns:cx7="http://schemas.microsoft.com/office/drawing/2016/5/13/chartex" xmlns:cx8="http://schemas.microsoft.com/office/drawing/2016/5/14/chartex" xmlns:mc="http://schemas.openxmlformats.org/markup-compatibility/2006" xmlns:aink="http://schemas.microsoft.com/office/drawing/2016/ink" xmlns:am3d="http://schemas.microsoft.com/office/drawing/2017/model3d" xmlns:o="urn:schemas-microsoft-com:office:office" xmlns:r="http://schemas.openxmlformats.org/officeDocument/2006/relationships" xmlns:m="http://schemas.openxmlformats.org/officeDocument/2006/math" xmlns:v="urn:schemas-microsoft-com:vml" xmlns:wp14="http://schemas.microsoft.com/office/word/2010/wordprocessingDrawing" xmlns:wp="http://schemas.openxmlformats.org/drawingml/2006/wordprocessingDrawing" xmlns:w10="urn:schemas-microsoft-com:office:word" xmlns:w="http://schemas.openxmlformats.org/wordprocessingml/2006/main" xmlns:w14="http://schemas.microsoft.com/office/word/2010/wordml" xmlns:w15="http://schemas.microsoft.com/office/word/2012/wordml" xmlns:w16cid="http://schemas.microsoft.com/office/word/2016/wordml/cid" xmlns:w16se="http://schemas.microsoft.com/office/word/2015/wordml/symex" xmlns:wpg="http://schemas.microsoft.com/office/word/2010/wordprocessingGroup" xmlns:wpi="http://schemas.microsoft.com/office/word/2010/wordprocessingInk" xmlns:wne="http://schemas.microsoft.com/office/word/2006/wordml" xmlns:wps="http://schemas.microsoft.com/office/word/2010/wordprocessingShape" mc:Ignorable="w14 w15 w16se w16cid wp14">
+<w:footnotes xmlns:wpc="http://schemas.microsoft.com/office/word/2010/wordprocessingCanvas" xmlns:cx="http://schemas.microsoft.com/office/drawing/2014/chartex" xmlns:cx1="http://schemas.microsoft.com/office/drawing/2015/9/8/chartex" xmlns:cx2="http://schemas.microsoft.com/office/drawing/2015/10/21/chartex" xmlns:cx3="http://schemas.microsoft.com/office/drawing/2016/5/9/chartex" xmlns:cx4="http://schemas.microsoft.com/office/drawing/2016/5/10/chartex" xmlns:cx5="http://schemas.microsoft.com/office/drawing/2016/5/11/chartex" xmlns:cx6="http://schemas.microsoft.com/office/drawing/2016/5/12/chartex" xmlns:cx7="http://schemas.microsoft.com/office/drawing/2016/5/13/chartex" xmlns:cx8="http://schemas.microsoft.com/office/drawing/2016/5/14/chartex" xmlns:mc="http://schemas.openxmlformats.org/markup-compatibility/2006" xmlns:aink="http://schemas.microsoft.com/office/drawing/2016/ink" xmlns:am3d="http://schemas.microsoft.com/office/drawing/2017/model3d" xmlns:o="urn:schemas-microsoft-com:office:office" xmlns:oel="http://schemas.microsoft.com/office/2019/extlst" xmlns:r="http://schemas.openxmlformats.org/officeDocument/2006/relationships" xmlns:m="http://schemas.openxmlformats.org/officeDocument/2006/math" xmlns:v="urn:schemas-microsoft-com:vml" xmlns:wp14="http://schemas.microsoft.com/office/word/2010/wordprocessingDrawing" xmlns:wp="http://schemas.openxmlformats.org/drawingml/2006/wordprocessingDrawing" xmlns:w10="urn:schemas-microsoft-com:office:word" xmlns:w="http://schemas.openxmlformats.org/wordprocessingml/2006/main" xmlns:w14="http://schemas.microsoft.com/office/word/2010/wordml" xmlns:w15="http://schemas.microsoft.com/office/word/2012/wordml" xmlns:w16cex="http://schemas.microsoft.com/office/word/2018/wordml/cex" xmlns:w16cid="http://schemas.microsoft.com/office/word/2016/wordml/cid" xmlns:w16="http://schemas.microsoft.com/office/word/2018/wordml" xmlns:w16du="http://schemas.microsoft.com/office/word/2023/wordml/word16du" xmlns:w16sdtdh="http://schemas.microsoft.com/office/word/2020/wordml/sdtdatahash" xmlns:w16sdtfl="http://schemas.microsoft.com/office/word/2024/wordml/sdtformatlock" xmlns:w16se="http://schemas.microsoft.com/office/word/2015/wordml/symex" xmlns:wpg="http://schemas.microsoft.com/office/word/2010/wordprocessingGroup" xmlns:wpi="http://schemas.microsoft.com/office/word/2010/wordprocessingInk" xmlns:wne="http://schemas.microsoft.com/office/word/2006/wordml" xmlns:wps="http://schemas.microsoft.com/office/word/2010/wordprocessingShape" mc:Ignorable="w14 w15 w16se w16cid w16 w16cex w16sdtdh w16sdtfl w16du wp14">
   <w:footnote w:type="separator" w:id="-1">
     <w:p>
       <w:pPr>
@@ -7310,7 +7295,7 @@
 </file>
 
 <file path=word/numbering.xml><?xml version="1.0" encoding="utf-8"?>
-<w:numbering xmlns:wpc="http://schemas.microsoft.com/office/word/2010/wordprocessingCanvas" xmlns:cx="http://schemas.microsoft.com/office/drawing/2014/chartex" xmlns:cx1="http://schemas.microsoft.com/office/drawing/2015/9/8/chartex" xmlns:cx2="http://schemas.microsoft.com/office/drawing/2015/10/21/chartex" xmlns:cx3="http://schemas.microsoft.com/office/drawing/2016/5/9/chartex" xmlns:cx4="http://schemas.microsoft.com/office/drawing/2016/5/10/chartex" xmlns:cx5="http://schemas.microsoft.com/office/drawing/2016/5/11/chartex" xmlns:cx6="http://schemas.microsoft.com/office/drawing/2016/5/12/chartex" xmlns:cx7="http://schemas.microsoft.com/office/drawing/2016/5/13/chartex" xmlns:cx8="http://schemas.microsoft.com/office/drawing/2016/5/14/chartex" xmlns:mc="http://schemas.openxmlformats.org/markup-compatibility/2006" xmlns:aink="http://schemas.microsoft.com/office/drawing/2016/ink" xmlns:am3d="http://schemas.microsoft.com/office/drawing/2017/model3d" xmlns:o="urn:schemas-microsoft-com:office:office" xmlns:r="http://schemas.openxmlformats.org/officeDocument/2006/relationships" xmlns:m="http://schemas.openxmlformats.org/officeDocument/2006/math" xmlns:v="urn:schemas-microsoft-com:vml" xmlns:wp14="http://schemas.microsoft.com/office/word/2010/wordprocessingDrawing" xmlns:wp="http://schemas.openxmlformats.org/drawingml/2006/wordprocessingDrawing" xmlns:w10="urn:schemas-microsoft-com:office:word" xmlns:w="http://schemas.openxmlformats.org/wordprocessingml/2006/main" xmlns:w14="http://schemas.microsoft.com/office/word/2010/wordml" xmlns:w15="http://schemas.microsoft.com/office/word/2012/wordml" xmlns:w16cid="http://schemas.microsoft.com/office/word/2016/wordml/cid" xmlns:w16se="http://schemas.microsoft.com/office/word/2015/wordml/symex" xmlns:wpg="http://schemas.microsoft.com/office/word/2010/wordprocessingGroup" xmlns:wpi="http://schemas.microsoft.com/office/word/2010/wordprocessingInk" xmlns:wne="http://schemas.microsoft.com/office/word/2006/wordml" xmlns:wps="http://schemas.microsoft.com/office/word/2010/wordprocessingShape" mc:Ignorable="w14 w15 w16se w16cid wp14">
+<w:numbering xmlns:wpc="http://schemas.microsoft.com/office/word/2010/wordprocessingCanvas" xmlns:cx="http://schemas.microsoft.com/office/drawing/2014/chartex" xmlns:cx1="http://schemas.microsoft.com/office/drawing/2015/9/8/chartex" xmlns:cx2="http://schemas.microsoft.com/office/drawing/2015/10/21/chartex" xmlns:cx3="http://schemas.microsoft.com/office/drawing/2016/5/9/chartex" xmlns:cx4="http://schemas.microsoft.com/office/drawing/2016/5/10/chartex" xmlns:cx5="http://schemas.microsoft.com/office/drawing/2016/5/11/chartex" xmlns:cx6="http://schemas.microsoft.com/office/drawing/2016/5/12/chartex" xmlns:cx7="http://schemas.microsoft.com/office/drawing/2016/5/13/chartex" xmlns:cx8="http://schemas.microsoft.com/office/drawing/2016/5/14/chartex" xmlns:mc="http://schemas.openxmlformats.org/markup-compatibility/2006" xmlns:aink="http://schemas.microsoft.com/office/drawing/2016/ink" xmlns:am3d="http://schemas.microsoft.com/office/drawing/2017/model3d" xmlns:o="urn:schemas-microsoft-com:office:office" xmlns:oel="http://schemas.microsoft.com/office/2019/extlst" xmlns:r="http://schemas.openxmlformats.org/officeDocument/2006/relationships" xmlns:m="http://schemas.openxmlformats.org/officeDocument/2006/math" xmlns:v="urn:schemas-microsoft-com:vml" xmlns:wp14="http://schemas.microsoft.com/office/word/2010/wordprocessingDrawing" xmlns:wp="http://schemas.openxmlformats.org/drawingml/2006/wordprocessingDrawing" xmlns:w10="urn:schemas-microsoft-com:office:word" xmlns:w="http://schemas.openxmlformats.org/wordprocessingml/2006/main" xmlns:w14="http://schemas.microsoft.com/office/word/2010/wordml" xmlns:w15="http://schemas.microsoft.com/office/word/2012/wordml" xmlns:w16cex="http://schemas.microsoft.com/office/word/2018/wordml/cex" xmlns:w16cid="http://schemas.microsoft.com/office/word/2016/wordml/cid" xmlns:w16="http://schemas.microsoft.com/office/word/2018/wordml" xmlns:w16du="http://schemas.microsoft.com/office/word/2023/wordml/word16du" xmlns:w16sdtdh="http://schemas.microsoft.com/office/word/2020/wordml/sdtdatahash" xmlns:w16sdtfl="http://schemas.microsoft.com/office/word/2024/wordml/sdtformatlock" xmlns:w16se="http://schemas.microsoft.com/office/word/2015/wordml/symex" xmlns:wpg="http://schemas.microsoft.com/office/word/2010/wordprocessingGroup" xmlns:wpi="http://schemas.microsoft.com/office/word/2010/wordprocessingInk" xmlns:wne="http://schemas.microsoft.com/office/word/2006/wordml" xmlns:wps="http://schemas.microsoft.com/office/word/2010/wordprocessingShape" mc:Ignorable="w14 w15 w16se w16cid w16 w16cex w16sdtdh w16sdtfl w16du wp14">
   <w:abstractNum w:abstractNumId="0" w15:restartNumberingAfterBreak="0">
     <w:nsid w:val="03044F59"/>
     <w:multiLevelType w:val="multilevel"/>
@@ -11246,110 +11231,110 @@
       </w:rPr>
     </w:lvl>
   </w:abstractNum>
-  <w:num w:numId="1">
+  <w:num w:numId="1" w16cid:durableId="632256279">
     <w:abstractNumId w:val="7"/>
   </w:num>
-  <w:num w:numId="2">
+  <w:num w:numId="2" w16cid:durableId="46609664">
     <w:abstractNumId w:val="23"/>
   </w:num>
-  <w:num w:numId="3">
+  <w:num w:numId="3" w16cid:durableId="788553842">
     <w:abstractNumId w:val="25"/>
   </w:num>
-  <w:num w:numId="4">
+  <w:num w:numId="4" w16cid:durableId="1237276589">
     <w:abstractNumId w:val="4"/>
   </w:num>
-  <w:num w:numId="5">
+  <w:num w:numId="5" w16cid:durableId="434907817">
     <w:abstractNumId w:val="28"/>
   </w:num>
-  <w:num w:numId="6">
+  <w:num w:numId="6" w16cid:durableId="1077359296">
     <w:abstractNumId w:val="5"/>
   </w:num>
-  <w:num w:numId="7">
+  <w:num w:numId="7" w16cid:durableId="72703208">
     <w:abstractNumId w:val="0"/>
   </w:num>
-  <w:num w:numId="8">
+  <w:num w:numId="8" w16cid:durableId="85880430">
     <w:abstractNumId w:val="21"/>
   </w:num>
-  <w:num w:numId="9">
+  <w:num w:numId="9" w16cid:durableId="2030138734">
     <w:abstractNumId w:val="24"/>
   </w:num>
-  <w:num w:numId="10">
+  <w:num w:numId="10" w16cid:durableId="2017027211">
     <w:abstractNumId w:val="16"/>
   </w:num>
-  <w:num w:numId="11">
+  <w:num w:numId="11" w16cid:durableId="1864785388">
     <w:abstractNumId w:val="1"/>
   </w:num>
-  <w:num w:numId="12">
+  <w:num w:numId="12" w16cid:durableId="619335344">
     <w:abstractNumId w:val="30"/>
   </w:num>
-  <w:num w:numId="13">
+  <w:num w:numId="13" w16cid:durableId="86120113">
     <w:abstractNumId w:val="32"/>
   </w:num>
-  <w:num w:numId="14">
+  <w:num w:numId="14" w16cid:durableId="909121134">
     <w:abstractNumId w:val="18"/>
   </w:num>
-  <w:num w:numId="15">
+  <w:num w:numId="15" w16cid:durableId="330986232">
     <w:abstractNumId w:val="6"/>
   </w:num>
-  <w:num w:numId="16">
+  <w:num w:numId="16" w16cid:durableId="2134669806">
     <w:abstractNumId w:val="14"/>
   </w:num>
-  <w:num w:numId="17">
+  <w:num w:numId="17" w16cid:durableId="1370837864">
     <w:abstractNumId w:val="20"/>
   </w:num>
-  <w:num w:numId="18">
+  <w:num w:numId="18" w16cid:durableId="826900351">
     <w:abstractNumId w:val="11"/>
   </w:num>
-  <w:num w:numId="19">
+  <w:num w:numId="19" w16cid:durableId="1599168461">
     <w:abstractNumId w:val="31"/>
   </w:num>
-  <w:num w:numId="20">
+  <w:num w:numId="20" w16cid:durableId="56438633">
     <w:abstractNumId w:val="15"/>
   </w:num>
-  <w:num w:numId="21">
+  <w:num w:numId="21" w16cid:durableId="1005478534">
     <w:abstractNumId w:val="27"/>
   </w:num>
-  <w:num w:numId="22">
+  <w:num w:numId="22" w16cid:durableId="663432843">
     <w:abstractNumId w:val="10"/>
   </w:num>
-  <w:num w:numId="23">
+  <w:num w:numId="23" w16cid:durableId="2101753136">
     <w:abstractNumId w:val="22"/>
   </w:num>
-  <w:num w:numId="24">
+  <w:num w:numId="24" w16cid:durableId="1263880260">
     <w:abstractNumId w:val="3"/>
   </w:num>
-  <w:num w:numId="25">
+  <w:num w:numId="25" w16cid:durableId="251621131">
     <w:abstractNumId w:val="2"/>
   </w:num>
-  <w:num w:numId="26">
+  <w:num w:numId="26" w16cid:durableId="602539409">
     <w:abstractNumId w:val="17"/>
   </w:num>
-  <w:num w:numId="27">
+  <w:num w:numId="27" w16cid:durableId="108401066">
     <w:abstractNumId w:val="8"/>
   </w:num>
-  <w:num w:numId="28">
+  <w:num w:numId="28" w16cid:durableId="1362048735">
     <w:abstractNumId w:val="9"/>
   </w:num>
-  <w:num w:numId="29">
+  <w:num w:numId="29" w16cid:durableId="829560050">
     <w:abstractNumId w:val="19"/>
   </w:num>
-  <w:num w:numId="30">
+  <w:num w:numId="30" w16cid:durableId="996230375">
     <w:abstractNumId w:val="29"/>
   </w:num>
-  <w:num w:numId="31">
+  <w:num w:numId="31" w16cid:durableId="1680541110">
     <w:abstractNumId w:val="26"/>
   </w:num>
-  <w:num w:numId="32">
+  <w:num w:numId="32" w16cid:durableId="113447329">
     <w:abstractNumId w:val="12"/>
   </w:num>
-  <w:num w:numId="33">
+  <w:num w:numId="33" w16cid:durableId="887959939">
     <w:abstractNumId w:val="13"/>
   </w:num>
 </w:numbering>
 </file>
 
 <file path=word/styles.xml><?xml version="1.0" encoding="utf-8"?>
-<w:styles xmlns:mc="http://schemas.openxmlformats.org/markup-compatibility/2006" xmlns:r="http://schemas.openxmlformats.org/officeDocument/2006/relationships" xmlns:w="http://schemas.openxmlformats.org/wordprocessingml/2006/main" xmlns:w14="http://schemas.microsoft.com/office/word/2010/wordml" xmlns:w15="http://schemas.microsoft.com/office/word/2012/wordml" xmlns:w16cid="http://schemas.microsoft.com/office/word/2016/wordml/cid" xmlns:w16se="http://schemas.microsoft.com/office/word/2015/wordml/symex" mc:Ignorable="w14 w15 w16se w16cid">
+<w:styles xmlns:mc="http://schemas.openxmlformats.org/markup-compatibility/2006" xmlns:r="http://schemas.openxmlformats.org/officeDocument/2006/relationships" xmlns:w="http://schemas.openxmlformats.org/wordprocessingml/2006/main" xmlns:w14="http://schemas.microsoft.com/office/word/2010/wordml" xmlns:w15="http://schemas.microsoft.com/office/word/2012/wordml" xmlns:w16cex="http://schemas.microsoft.com/office/word/2018/wordml/cex" xmlns:w16cid="http://schemas.microsoft.com/office/word/2016/wordml/cid" xmlns:w16="http://schemas.microsoft.com/office/word/2018/wordml" xmlns:w16du="http://schemas.microsoft.com/office/word/2023/wordml/word16du" xmlns:w16sdtdh="http://schemas.microsoft.com/office/word/2020/wordml/sdtdatahash" xmlns:w16sdtfl="http://schemas.microsoft.com/office/word/2024/wordml/sdtformatlock" xmlns:w16se="http://schemas.microsoft.com/office/word/2015/wordml/symex" mc:Ignorable="w14 w15 w16se w16cid w16 w16cex w16sdtdh w16sdtfl w16du">
   <w:docDefaults>
     <w:rPrDefault>
       <w:rPr>
@@ -11367,7 +11352,7 @@
       </w:pPr>
     </w:pPrDefault>
   </w:docDefaults>
-  <w:latentStyles w:defLockedState="0" w:defUIPriority="99" w:defSemiHidden="0" w:defUnhideWhenUsed="0" w:defQFormat="0" w:count="375">
+  <w:latentStyles w:defLockedState="0" w:defUIPriority="99" w:defSemiHidden="0" w:defUnhideWhenUsed="0" w:defQFormat="0" w:count="376">
     <w:lsdException w:name="Normal" w:uiPriority="0" w:qFormat="1"/>
     <w:lsdException w:name="heading 1" w:uiPriority="9" w:qFormat="1"/>
     <w:lsdException w:name="heading 2" w:semiHidden="1" w:uiPriority="9" w:unhideWhenUsed="1" w:qFormat="1"/>
@@ -11743,6 +11728,7 @@
     <w:lsdException w:name="Smart Hyperlink" w:semiHidden="1" w:unhideWhenUsed="1"/>
     <w:lsdException w:name="Hashtag" w:semiHidden="1" w:unhideWhenUsed="1"/>
     <w:lsdException w:name="Unresolved Mention" w:semiHidden="1" w:unhideWhenUsed="1"/>
+    <w:lsdException w:name="Smart Link" w:semiHidden="1" w:unhideWhenUsed="1"/>
   </w:latentStyles>
   <w:style w:type="paragraph" w:default="1" w:styleId="a">
     <w:name w:val="Normal"/>
